--- a/RC159_5.1.docx
+++ b/RC159_5.1.docx
@@ -26,7 +26,7 @@
               <w:t xml:space="preserve">“</w:t>
             </w:r>
             <w:r>
-              <w:t xml:space="preserve">RC 159-5.1: Evaluation of three differents to coltrol red slime</w:t>
+              <w:t xml:space="preserve">RC RC 159-5.1a Analysis of control of rec bacterial contamination by 3 antibiotics</w:t>
             </w:r>
             <w:r>
               <w:t xml:space="preserve">”</w:t>
@@ -42,7 +42,19 @@
               <w:jc w:val="left"/>
             </w:pPr>
             <w:r>
-              <w:t xml:space="preserve">author: ron Collins</w:t>
+              <w:t xml:space="preserve">author:</w:t>
+            </w:r>
+            <w:r>
+              <w:t xml:space="preserve"> </w:t>
+            </w:r>
+            <w:r>
+              <w:t xml:space="preserve">“</w:t>
+            </w:r>
+            <w:r>
+              <w:t xml:space="preserve">Ron Collins</w:t>
+            </w:r>
+            <w:r>
+              <w:t xml:space="preserve">”</w:t>
             </w:r>
           </w:p>
         </w:tc>
@@ -55,7 +67,19 @@
               <w:jc w:val="left"/>
             </w:pPr>
             <w:r>
-              <w:t xml:space="preserve">Date:</w:t>
+              <w:t xml:space="preserve">date:</w:t>
+            </w:r>
+            <w:r>
+              <w:t xml:space="preserve"> </w:t>
+            </w:r>
+            <w:r>
+              <w:t xml:space="preserve">“</w:t>
+            </w:r>
+            <w:r>
+              <w:t xml:space="preserve">2020-09-29</w:t>
+            </w:r>
+            <w:r>
+              <w:t xml:space="preserve">”</w:t>
             </w:r>
           </w:p>
         </w:tc>
@@ -81,7 +105,7 @@
               <w:jc w:val="left"/>
             </w:pPr>
             <w:r>
-              <w:t xml:space="preserve">html_notebook: default</w:t>
+              <w:t xml:space="preserve">word_document: default</w:t>
             </w:r>
           </w:p>
         </w:tc>
@@ -94,7 +118,7 @@
               <w:jc w:val="left"/>
             </w:pPr>
             <w:r>
-              <w:t xml:space="preserve">pdf_document: default</w:t>
+              <w:t xml:space="preserve">html_notebook: default</w:t>
             </w:r>
           </w:p>
         </w:tc>
@@ -120,7 +144,7 @@
               <w:jc w:val="left"/>
             </w:pPr>
             <w:r>
-              <w:t xml:space="preserve">word_document: default</w:t>
+              <w:t xml:space="preserve">pdf_document: default</w:t>
             </w:r>
           </w:p>
         </w:tc>
@@ -141,16 +165,16 @@
         <w:pStyle w:val="FirstParagraph"/>
       </w:pPr>
       <w:r>
-        <w:t xml:space="preserve">Tissue culture tube with callus in Bldg. 001, Rm. 331 after six months are beginning to be contaminated with a red slime. Consequently, it became imperitive that we find a way to control the bacteria. Evidently PPm wasn’t working. Maybe at a higher concenation. A series of experiments were planned to evaluate two new different antibiotics that we have used in the past ro control the bacteria.</w:t>
+        <w:t xml:space="preserve">The first group of Antibiotic’s used are Tetracycline HCl, mg Streptomycin Sulfate, and Chloramphenicol. They did not control the red bacteria. Consequently, two other antibiotics, Penicillin G and Vancomycin at 150 mg per liter will be evaluated.</w:t>
       </w:r>
     </w:p>
     <w:p>
       <w:pPr>
         <w:pStyle w:val="Heading3"/>
       </w:pPr>
-      <w:bookmarkStart w:id="21" w:name="summary"/>
-      <w:r>
-        <w:t xml:space="preserve">summary</w:t>
+      <w:bookmarkStart w:id="21" w:name="summary-with-background-control-included"/>
+      <w:r>
+        <w:t xml:space="preserve">summary with background control included</w:t>
       </w:r>
       <w:bookmarkEnd w:id="21"/>
     </w:p>
@@ -170,97 +194,96 @@
         <w:rPr>
           <w:rStyle w:val="VerbatimChar"/>
         </w:rPr>
-        <w:t xml:space="preserve">## # A tibble: 6 x 3</w:t>
-      </w:r>
-      <w:r>
-        <w:br/>
-      </w:r>
-      <w:r>
-        <w:rPr>
-          <w:rStyle w:val="VerbatimChar"/>
-        </w:rPr>
-        <w:t xml:space="preserve">## # Groups:   Trt [3]</w:t>
-      </w:r>
-      <w:r>
-        <w:br/>
-      </w:r>
-      <w:r>
-        <w:rPr>
-          <w:rStyle w:val="VerbatimChar"/>
-        </w:rPr>
-        <w:t xml:space="preserve">##   Trt           concBac Total_mean</w:t>
-      </w:r>
-      <w:r>
-        <w:br/>
-      </w:r>
-      <w:r>
-        <w:rPr>
-          <w:rStyle w:val="VerbatimChar"/>
-        </w:rPr>
-        <w:t xml:space="preserve">##   &lt;fct&gt;         &lt;fct&gt;        &lt;dbl&gt;</w:t>
-      </w:r>
-      <w:r>
-        <w:br/>
-      </w:r>
-      <w:r>
-        <w:rPr>
-          <w:rStyle w:val="VerbatimChar"/>
-        </w:rPr>
-        <w:t xml:space="preserve">## 1 with anti.    -4            18  </w:t>
-      </w:r>
-      <w:r>
-        <w:br/>
-      </w:r>
-      <w:r>
-        <w:rPr>
-          <w:rStyle w:val="VerbatimChar"/>
-        </w:rPr>
-        <w:t xml:space="preserve">## 2 with anti.    -3            57.2</w:t>
-      </w:r>
-      <w:r>
-        <w:br/>
-      </w:r>
-      <w:r>
-        <w:rPr>
-          <w:rStyle w:val="VerbatimChar"/>
-        </w:rPr>
-        <w:t xml:space="preserve">## 3 without anti. -4            22.7</w:t>
-      </w:r>
-      <w:r>
-        <w:br/>
-      </w:r>
-      <w:r>
-        <w:rPr>
-          <w:rStyle w:val="VerbatimChar"/>
-        </w:rPr>
-        <w:t xml:space="preserve">## 4 without anti. -3           181  </w:t>
-      </w:r>
-      <w:r>
-        <w:br/>
-      </w:r>
-      <w:r>
-        <w:rPr>
-          <w:rStyle w:val="VerbatimChar"/>
-        </w:rPr>
-        <w:t xml:space="preserve">## 5 without anti. 0             17  </w:t>
-      </w:r>
-      <w:r>
-        <w:br/>
-      </w:r>
-      <w:r>
-        <w:rPr>
-          <w:rStyle w:val="VerbatimChar"/>
-        </w:rPr>
-        <w:t xml:space="preserve">## 6 without bac.  0              1.5</w:t>
+        <w:t xml:space="preserve">## # A tibble: 5 x 3</w:t>
+      </w:r>
+      <w:r>
+        <w:br/>
+      </w:r>
+      <w:r>
+        <w:rPr>
+          <w:rStyle w:val="VerbatimChar"/>
+        </w:rPr>
+        <w:t xml:space="preserve">## # Groups:   Trt [2]</w:t>
+      </w:r>
+      <w:r>
+        <w:br/>
+      </w:r>
+      <w:r>
+        <w:rPr>
+          <w:rStyle w:val="VerbatimChar"/>
+        </w:rPr>
+        <w:t xml:space="preserve">##   Trt          concBac Total_mean</w:t>
+      </w:r>
+      <w:r>
+        <w:br/>
+      </w:r>
+      <w:r>
+        <w:rPr>
+          <w:rStyle w:val="VerbatimChar"/>
+        </w:rPr>
+        <w:t xml:space="preserve">##   &lt;fct&gt;        &lt;fct&gt;        &lt;dbl&gt;</w:t>
+      </w:r>
+      <w:r>
+        <w:br/>
+      </w:r>
+      <w:r>
+        <w:rPr>
+          <w:rStyle w:val="VerbatimChar"/>
+        </w:rPr>
+        <w:t xml:space="preserve">## 1 with anti    -4            18  </w:t>
+      </w:r>
+      <w:r>
+        <w:br/>
+      </w:r>
+      <w:r>
+        <w:rPr>
+          <w:rStyle w:val="VerbatimChar"/>
+        </w:rPr>
+        <w:t xml:space="preserve">## 2 with anti    -3            57.2</w:t>
+      </w:r>
+      <w:r>
+        <w:br/>
+      </w:r>
+      <w:r>
+        <w:rPr>
+          <w:rStyle w:val="VerbatimChar"/>
+        </w:rPr>
+        <w:t xml:space="preserve">## 3 without anti -4            22.7</w:t>
+      </w:r>
+      <w:r>
+        <w:br/>
+      </w:r>
+      <w:r>
+        <w:rPr>
+          <w:rStyle w:val="VerbatimChar"/>
+        </w:rPr>
+        <w:t xml:space="preserve">## 4 without anti -3           181  </w:t>
+      </w:r>
+      <w:r>
+        <w:br/>
+      </w:r>
+      <w:r>
+        <w:rPr>
+          <w:rStyle w:val="VerbatimChar"/>
+        </w:rPr>
+        <w:t xml:space="preserve">## 5 without anti 0              4.6</w:t>
+      </w:r>
+    </w:p>
+    <w:p>
+      <w:pPr>
+        <w:pStyle w:val="FirstParagraph"/>
+      </w:pPr>
+      <w:r>
+        <w:t xml:space="preserve">From looking at the counts, it appears that the only difference is between bacteria concentration.</w:t>
       </w:r>
     </w:p>
     <w:p>
       <w:pPr>
         <w:pStyle w:val="Heading3"/>
       </w:pPr>
-      <w:bookmarkStart w:id="22" w:name="analysi-of-variance-for-total-area"/>
-      <w:r>
-        <w:t xml:space="preserve">analysi of variance for total area</w:t>
+      <w:bookmarkStart w:id="22" w:name="X2ef0c464e6ef7df095f2ce56d45b033244452f8"/>
+      <w:r>
+        <w:t xml:space="preserve">analysis of variance for bacterial count as a result of antibiotics with background control.</w:t>
       </w:r>
       <w:bookmarkEnd w:id="22"/>
     </w:p>
@@ -290,7 +313,7 @@
         <w:rPr>
           <w:rStyle w:val="VerbatimChar"/>
         </w:rPr>
-        <w:t xml:space="preserve">## lm(formula = count ~ Trt + concBac + Trt * concBac, data = RC159_5Data, </w:t>
+        <w:t xml:space="preserve">## lm(formula = count ~ Trt + concBac + Trt * concBac, data = RC159_5.1Data, </w:t>
       </w:r>
       <w:r>
         <w:br/>
@@ -335,7 +358,7 @@
         <w:rPr>
           <w:rStyle w:val="VerbatimChar"/>
         </w:rPr>
-        <w:t xml:space="preserve">## -83.000  -7.667  -0.750   4.125 162.000 </w:t>
+        <w:t xml:space="preserve">## -83.000  -7.667  -1.000   4.583 162.000 </w:t>
       </w:r>
       <w:r>
         <w:br/>
@@ -353,97 +376,70 @@
         <w:rPr>
           <w:rStyle w:val="VerbatimChar"/>
         </w:rPr>
-        <w:t xml:space="preserve">## Coefficients: (3 not defined because of singularities)</w:t>
-      </w:r>
-      <w:r>
-        <w:br/>
-      </w:r>
-      <w:r>
-        <w:rPr>
-          <w:rStyle w:val="VerbatimChar"/>
-        </w:rPr>
-        <w:t xml:space="preserve">##                            Estimate Std. Error t value Pr(&gt;|t|)  </w:t>
-      </w:r>
-      <w:r>
-        <w:br/>
-      </w:r>
-      <w:r>
-        <w:rPr>
-          <w:rStyle w:val="VerbatimChar"/>
-        </w:rPr>
-        <w:t xml:space="preserve">## (Intercept)                  18.000     26.958   0.668   0.5152  </w:t>
-      </w:r>
-      <w:r>
-        <w:br/>
-      </w:r>
-      <w:r>
-        <w:rPr>
-          <w:rStyle w:val="VerbatimChar"/>
-        </w:rPr>
-        <w:t xml:space="preserve">## Trtwithout anti.              4.667     41.179   0.113   0.9114  </w:t>
-      </w:r>
-      <w:r>
-        <w:br/>
-      </w:r>
-      <w:r>
-        <w:rPr>
-          <w:rStyle w:val="VerbatimChar"/>
-        </w:rPr>
-        <w:t xml:space="preserve">## Trtwithout bac.             -10.833     73.002  -0.148   0.8841  </w:t>
-      </w:r>
-      <w:r>
-        <w:br/>
-      </w:r>
-      <w:r>
-        <w:rPr>
-          <w:rStyle w:val="VerbatimChar"/>
-        </w:rPr>
-        <w:t xml:space="preserve">## concBac-3                    39.250     38.124   1.030   0.3207  </w:t>
-      </w:r>
-      <w:r>
-        <w:br/>
-      </w:r>
-      <w:r>
-        <w:rPr>
-          <w:rStyle w:val="VerbatimChar"/>
-        </w:rPr>
-        <w:t xml:space="preserve">## concBac0                     -5.667     62.256  -0.091   0.9288  </w:t>
-      </w:r>
-      <w:r>
-        <w:br/>
-      </w:r>
-      <w:r>
-        <w:rPr>
-          <w:rStyle w:val="VerbatimChar"/>
-        </w:rPr>
-        <w:t xml:space="preserve">## Trtwithout anti.:concBac-3  119.083     56.117   2.122   0.0522 .</w:t>
-      </w:r>
-      <w:r>
-        <w:br/>
-      </w:r>
-      <w:r>
-        <w:rPr>
-          <w:rStyle w:val="VerbatimChar"/>
-        </w:rPr>
-        <w:t xml:space="preserve">## Trtwithout bac.:concBac-3        NA         NA      NA       NA  </w:t>
-      </w:r>
-      <w:r>
-        <w:br/>
-      </w:r>
-      <w:r>
-        <w:rPr>
-          <w:rStyle w:val="VerbatimChar"/>
-        </w:rPr>
-        <w:t xml:space="preserve">## Trtwithout anti.:concBac0        NA         NA      NA       NA  </w:t>
-      </w:r>
-      <w:r>
-        <w:br/>
-      </w:r>
-      <w:r>
-        <w:rPr>
-          <w:rStyle w:val="VerbatimChar"/>
-        </w:rPr>
-        <w:t xml:space="preserve">## Trtwithout bac.:concBac0         NA         NA      NA       NA  </w:t>
+        <w:t xml:space="preserve">## Coefficients: (1 not defined because of singularities)</w:t>
+      </w:r>
+      <w:r>
+        <w:br/>
+      </w:r>
+      <w:r>
+        <w:rPr>
+          <w:rStyle w:val="VerbatimChar"/>
+        </w:rPr>
+        <w:t xml:space="preserve">##                           Estimate Std. Error t value Pr(&gt;|t|)  </w:t>
+      </w:r>
+      <w:r>
+        <w:br/>
+      </w:r>
+      <w:r>
+        <w:rPr>
+          <w:rStyle w:val="VerbatimChar"/>
+        </w:rPr>
+        <w:t xml:space="preserve">## (Intercept)                 18.000     26.105   0.690   0.5010  </w:t>
+      </w:r>
+      <w:r>
+        <w:br/>
+      </w:r>
+      <w:r>
+        <w:rPr>
+          <w:rStyle w:val="VerbatimChar"/>
+        </w:rPr>
+        <w:t xml:space="preserve">## Trtwithout anti              4.667     39.876   0.117   0.9084  </w:t>
+      </w:r>
+      <w:r>
+        <w:br/>
+      </w:r>
+      <w:r>
+        <w:rPr>
+          <w:rStyle w:val="VerbatimChar"/>
+        </w:rPr>
+        <w:t xml:space="preserve">## concBac-3                   39.250     36.918   1.063   0.3045  </w:t>
+      </w:r>
+      <w:r>
+        <w:br/>
+      </w:r>
+      <w:r>
+        <w:rPr>
+          <w:rStyle w:val="VerbatimChar"/>
+        </w:rPr>
+        <w:t xml:space="preserve">## concBac0                   -18.067     38.129  -0.474   0.6424  </w:t>
+      </w:r>
+      <w:r>
+        <w:br/>
+      </w:r>
+      <w:r>
+        <w:rPr>
+          <w:rStyle w:val="VerbatimChar"/>
+        </w:rPr>
+        <w:t xml:space="preserve">## Trtwithout anti:concBac-3  119.083     54.342   2.191   0.0446 *</w:t>
+      </w:r>
+      <w:r>
+        <w:br/>
+      </w:r>
+      <w:r>
+        <w:rPr>
+          <w:rStyle w:val="VerbatimChar"/>
+        </w:rPr>
+        <w:t xml:space="preserve">## Trtwithout anti:concBac0        NA         NA      NA       NA  </w:t>
       </w:r>
       <w:r>
         <w:br/>
@@ -479,25 +475,25 @@
         <w:rPr>
           <w:rStyle w:val="VerbatimChar"/>
         </w:rPr>
-        <w:t xml:space="preserve">## Residual standard error: 53.92 on 14 degrees of freedom</w:t>
-      </w:r>
-      <w:r>
-        <w:br/>
-      </w:r>
-      <w:r>
-        <w:rPr>
-          <w:rStyle w:val="VerbatimChar"/>
-        </w:rPr>
-        <w:t xml:space="preserve">## Multiple R-squared:  0.6763, Adjusted R-squared:  0.5607 </w:t>
-      </w:r>
-      <w:r>
-        <w:br/>
-      </w:r>
-      <w:r>
-        <w:rPr>
-          <w:rStyle w:val="VerbatimChar"/>
-        </w:rPr>
-        <w:t xml:space="preserve">## F-statistic: 5.849 on 5 and 14 DF,  p-value: 0.004029</w:t>
+        <w:t xml:space="preserve">## Residual standard error: 52.21 on 15 degrees of freedom</w:t>
+      </w:r>
+      <w:r>
+        <w:br/>
+      </w:r>
+      <w:r>
+        <w:rPr>
+          <w:rStyle w:val="VerbatimChar"/>
+        </w:rPr>
+        <w:t xml:space="preserve">## Multiple R-squared:  0.6747, Adjusted R-squared:  0.588 </w:t>
+      </w:r>
+      <w:r>
+        <w:br/>
+      </w:r>
+      <w:r>
+        <w:rPr>
+          <w:rStyle w:val="VerbatimChar"/>
+        </w:rPr>
+        <w:t xml:space="preserve">## F-statistic: 7.779 on 4 and 15 DF,  p-value: 0.001331</w:t>
       </w:r>
     </w:p>
     <w:p>
@@ -555,43 +551,43 @@
         <w:rPr>
           <w:rStyle w:val="VerbatimChar"/>
         </w:rPr>
-        <w:t xml:space="preserve">##             Sum Sq Df F value   Pr(&gt;F)   </w:t>
-      </w:r>
-      <w:r>
-        <w:br/>
-      </w:r>
-      <w:r>
-        <w:rPr>
-          <w:rStyle w:val="VerbatimChar"/>
-        </w:rPr>
-        <w:t xml:space="preserve">## Trt          17768  2  3.0561 0.079190 . </w:t>
-      </w:r>
-      <w:r>
-        <w:br/>
-      </w:r>
-      <w:r>
-        <w:rPr>
-          <w:rStyle w:val="VerbatimChar"/>
-        </w:rPr>
-        <w:t xml:space="preserve">## concBac      41055  2  7.0617 0.007576 **</w:t>
-      </w:r>
-      <w:r>
-        <w:br/>
-      </w:r>
-      <w:r>
-        <w:rPr>
-          <w:rStyle w:val="VerbatimChar"/>
-        </w:rPr>
-        <w:t xml:space="preserve">## Trt:concBac  13090  1  4.5031 0.052158 . </w:t>
-      </w:r>
-      <w:r>
-        <w:br/>
-      </w:r>
-      <w:r>
-        <w:rPr>
-          <w:rStyle w:val="VerbatimChar"/>
-        </w:rPr>
-        <w:t xml:space="preserve">## Residuals    40696 14                    </w:t>
+        <w:t xml:space="preserve">##             Sum Sq Df F value    Pr(&gt;F)    </w:t>
+      </w:r>
+      <w:r>
+        <w:br/>
+      </w:r>
+      <w:r>
+        <w:rPr>
+          <w:rStyle w:val="VerbatimChar"/>
+        </w:rPr>
+        <w:t xml:space="preserve">## Trt          17575  1  6.4476 0.0226779 *  </w:t>
+      </w:r>
+      <w:r>
+        <w:br/>
+      </w:r>
+      <w:r>
+        <w:rPr>
+          <w:rStyle w:val="VerbatimChar"/>
+        </w:rPr>
+        <w:t xml:space="preserve">## concBac      67330  2 12.3500 0.0006757 ***</w:t>
+      </w:r>
+      <w:r>
+        <w:br/>
+      </w:r>
+      <w:r>
+        <w:rPr>
+          <w:rStyle w:val="VerbatimChar"/>
+        </w:rPr>
+        <w:t xml:space="preserve">## Trt:concBac  13090  1  4.8021 0.0446247 *  </w:t>
+      </w:r>
+      <w:r>
+        <w:br/>
+      </w:r>
+      <w:r>
+        <w:rPr>
+          <w:rStyle w:val="VerbatimChar"/>
+        </w:rPr>
+        <w:t xml:space="preserve">## Residuals    40889 15                      </w:t>
       </w:r>
       <w:r>
         <w:br/>
@@ -616,9 +612,9 @@
       <w:pPr>
         <w:pStyle w:val="Heading3"/>
       </w:pPr>
-      <w:bookmarkStart w:id="23" w:name="pair-wise-t-test-diff-vs-plantid"/>
-      <w:r>
-        <w:t xml:space="preserve">pair wise t test diff vs PlantId</w:t>
+      <w:bookmarkStart w:id="23" w:name="X5ae52c733c7f4da5435bf92d64ef29fa1cc0aff"/>
+      <w:r>
+        <w:t xml:space="preserve">pair wise t test Count vs trt with background control included</w:t>
       </w:r>
       <w:bookmarkEnd w:id="23"/>
     </w:p>
@@ -657,7 +653,7 @@
         <w:rPr>
           <w:rStyle w:val="VerbatimChar"/>
         </w:rPr>
-        <w:t xml:space="preserve">## data:  RC159_5Data$count and RC159_5Data$Trt </w:t>
+        <w:t xml:space="preserve">## data:  RC159_5.1Data$count and RC159_5.1Data$Trt </w:t>
       </w:r>
       <w:r>
         <w:br/>
@@ -675,25 +671,16 @@
         <w:rPr>
           <w:rStyle w:val="VerbatimChar"/>
         </w:rPr>
-        <w:t xml:space="preserve">##               with anti. without anti.</w:t>
-      </w:r>
-      <w:r>
-        <w:br/>
-      </w:r>
-      <w:r>
-        <w:rPr>
-          <w:rStyle w:val="VerbatimChar"/>
-        </w:rPr>
-        <w:t xml:space="preserve">## without anti. 0.21       -            </w:t>
-      </w:r>
-      <w:r>
-        <w:br/>
-      </w:r>
-      <w:r>
-        <w:rPr>
-          <w:rStyle w:val="VerbatimChar"/>
-        </w:rPr>
-        <w:t xml:space="preserve">## without bac.  0.44       0.13         </w:t>
+        <w:t xml:space="preserve">##              with anti</w:t>
+      </w:r>
+      <w:r>
+        <w:br/>
+      </w:r>
+      <w:r>
+        <w:rPr>
+          <w:rStyle w:val="VerbatimChar"/>
+        </w:rPr>
+        <w:t xml:space="preserve">## without anti 0.43     </w:t>
       </w:r>
       <w:r>
         <w:br/>
@@ -716,11 +703,19 @@
     </w:p>
     <w:p>
       <w:pPr>
+        <w:pStyle w:val="FirstParagraph"/>
+      </w:pPr>
+      <w:r>
+        <w:t xml:space="preserve">The results are skewed because of the background control. I do not put much faith in the results.</w:t>
+      </w:r>
+    </w:p>
+    <w:p>
+      <w:pPr>
         <w:pStyle w:val="Heading3"/>
       </w:pPr>
-      <w:bookmarkStart w:id="24" w:name="summary-1"/>
-      <w:r>
-        <w:t xml:space="preserve">summary</w:t>
+      <w:bookmarkStart w:id="24" w:name="X014c3c586fcd3cca3df1742aeb45b27d48bf818"/>
+      <w:r>
+        <w:t xml:space="preserve">pair wise t test count vs concBac with background control included</w:t>
       </w:r>
       <w:bookmarkEnd w:id="24"/>
     </w:p>
@@ -732,6 +727,116 @@
         <w:rPr>
           <w:rStyle w:val="VerbatimChar"/>
         </w:rPr>
+        <w:t xml:space="preserve">## </w:t>
+      </w:r>
+      <w:r>
+        <w:br/>
+      </w:r>
+      <w:r>
+        <w:rPr>
+          <w:rStyle w:val="VerbatimChar"/>
+        </w:rPr>
+        <w:t xml:space="preserve">##  Pairwise comparisons using t tests with pooled SD </w:t>
+      </w:r>
+      <w:r>
+        <w:br/>
+      </w:r>
+      <w:r>
+        <w:rPr>
+          <w:rStyle w:val="VerbatimChar"/>
+        </w:rPr>
+        <w:t xml:space="preserve">## </w:t>
+      </w:r>
+      <w:r>
+        <w:br/>
+      </w:r>
+      <w:r>
+        <w:rPr>
+          <w:rStyle w:val="VerbatimChar"/>
+        </w:rPr>
+        <w:t xml:space="preserve">## data:  RC159_5.1Data$count and RC159_5.1Data$concBac </w:t>
+      </w:r>
+      <w:r>
+        <w:br/>
+      </w:r>
+      <w:r>
+        <w:rPr>
+          <w:rStyle w:val="VerbatimChar"/>
+        </w:rPr>
+        <w:t xml:space="preserve">## </w:t>
+      </w:r>
+      <w:r>
+        <w:br/>
+      </w:r>
+      <w:r>
+        <w:rPr>
+          <w:rStyle w:val="VerbatimChar"/>
+        </w:rPr>
+        <w:t xml:space="preserve">##    -4   -3  </w:t>
+      </w:r>
+      <w:r>
+        <w:br/>
+      </w:r>
+      <w:r>
+        <w:rPr>
+          <w:rStyle w:val="VerbatimChar"/>
+        </w:rPr>
+        <w:t xml:space="preserve">## -3 0.02 -   </w:t>
+      </w:r>
+      <w:r>
+        <w:br/>
+      </w:r>
+      <w:r>
+        <w:rPr>
+          <w:rStyle w:val="VerbatimChar"/>
+        </w:rPr>
+        <w:t xml:space="preserve">## 0  0.69 0.02</w:t>
+      </w:r>
+      <w:r>
+        <w:br/>
+      </w:r>
+      <w:r>
+        <w:rPr>
+          <w:rStyle w:val="VerbatimChar"/>
+        </w:rPr>
+        <w:t xml:space="preserve">## </w:t>
+      </w:r>
+      <w:r>
+        <w:br/>
+      </w:r>
+      <w:r>
+        <w:rPr>
+          <w:rStyle w:val="VerbatimChar"/>
+        </w:rPr>
+        <w:t xml:space="preserve">## P value adjustment method: holm</w:t>
+      </w:r>
+    </w:p>
+    <w:p>
+      <w:pPr>
+        <w:pStyle w:val="FirstParagraph"/>
+      </w:pPr>
+      <w:r>
+        <w:t xml:space="preserve">The results are skewed because of the background control. I do not put much faith in the results.</w:t>
+      </w:r>
+    </w:p>
+    <w:p>
+      <w:pPr>
+        <w:pStyle w:val="Heading3"/>
+      </w:pPr>
+      <w:bookmarkStart w:id="25" w:name="summary-with-background-control-removed"/>
+      <w:r>
+        <w:t xml:space="preserve">summary with background control removed</w:t>
+      </w:r>
+      <w:bookmarkEnd w:id="25"/>
+    </w:p>
+    <w:p>
+      <w:pPr>
+        <w:pStyle w:val="SourceCode"/>
+      </w:pPr>
+      <w:r>
+        <w:rPr>
+          <w:rStyle w:val="VerbatimChar"/>
+        </w:rPr>
         <w:t xml:space="preserve">## `summarise()` regrouping output by 'Trt' (override with `.groups` argument)</w:t>
       </w:r>
     </w:p>
@@ -761,63 +866,63 @@
         <w:rPr>
           <w:rStyle w:val="VerbatimChar"/>
         </w:rPr>
-        <w:t xml:space="preserve">##   Trt           concBac Total_mean</w:t>
-      </w:r>
-      <w:r>
-        <w:br/>
-      </w:r>
-      <w:r>
-        <w:rPr>
-          <w:rStyle w:val="VerbatimChar"/>
-        </w:rPr>
-        <w:t xml:space="preserve">##   &lt;fct&gt;         &lt;fct&gt;        &lt;dbl&gt;</w:t>
-      </w:r>
-      <w:r>
-        <w:br/>
-      </w:r>
-      <w:r>
-        <w:rPr>
-          <w:rStyle w:val="VerbatimChar"/>
-        </w:rPr>
-        <w:t xml:space="preserve">## 1 with anti.    -4            18  </w:t>
-      </w:r>
-      <w:r>
-        <w:br/>
-      </w:r>
-      <w:r>
-        <w:rPr>
-          <w:rStyle w:val="VerbatimChar"/>
-        </w:rPr>
-        <w:t xml:space="preserve">## 2 with anti.    -3            57.2</w:t>
-      </w:r>
-      <w:r>
-        <w:br/>
-      </w:r>
-      <w:r>
-        <w:rPr>
-          <w:rStyle w:val="VerbatimChar"/>
-        </w:rPr>
-        <w:t xml:space="preserve">## 3 without anti. -4            22.7</w:t>
-      </w:r>
-      <w:r>
-        <w:br/>
-      </w:r>
-      <w:r>
-        <w:rPr>
-          <w:rStyle w:val="VerbatimChar"/>
-        </w:rPr>
-        <w:t xml:space="preserve">## 4 without anti. -3           181</w:t>
+        <w:t xml:space="preserve">##   Trt          concBac Total_mean</w:t>
+      </w:r>
+      <w:r>
+        <w:br/>
+      </w:r>
+      <w:r>
+        <w:rPr>
+          <w:rStyle w:val="VerbatimChar"/>
+        </w:rPr>
+        <w:t xml:space="preserve">##   &lt;fct&gt;        &lt;fct&gt;        &lt;dbl&gt;</w:t>
+      </w:r>
+      <w:r>
+        <w:br/>
+      </w:r>
+      <w:r>
+        <w:rPr>
+          <w:rStyle w:val="VerbatimChar"/>
+        </w:rPr>
+        <w:t xml:space="preserve">## 1 with anti    -4            18  </w:t>
+      </w:r>
+      <w:r>
+        <w:br/>
+      </w:r>
+      <w:r>
+        <w:rPr>
+          <w:rStyle w:val="VerbatimChar"/>
+        </w:rPr>
+        <w:t xml:space="preserve">## 2 with anti    -3            57.2</w:t>
+      </w:r>
+      <w:r>
+        <w:br/>
+      </w:r>
+      <w:r>
+        <w:rPr>
+          <w:rStyle w:val="VerbatimChar"/>
+        </w:rPr>
+        <w:t xml:space="preserve">## 3 without anti -4            22.7</w:t>
+      </w:r>
+      <w:r>
+        <w:br/>
+      </w:r>
+      <w:r>
+        <w:rPr>
+          <w:rStyle w:val="VerbatimChar"/>
+        </w:rPr>
+        <w:t xml:space="preserve">## 4 without anti -3           181</w:t>
       </w:r>
     </w:p>
     <w:p>
       <w:pPr>
         <w:pStyle w:val="Heading3"/>
       </w:pPr>
-      <w:bookmarkStart w:id="25" w:name="analysi-of-variance-for-colony-count"/>
-      <w:r>
-        <w:t xml:space="preserve">analysi of variance for colony count</w:t>
-      </w:r>
-      <w:bookmarkEnd w:id="25"/>
+      <w:bookmarkStart w:id="26" w:name="Xcc6713378e7b523df8bdca026ee2f7f69b338da"/>
+      <w:r>
+        <w:t xml:space="preserve">analysi of variance for colony count with background control removed</w:t>
+      </w:r>
+      <w:bookmarkEnd w:id="26"/>
     </w:p>
     <w:p>
       <w:pPr>
@@ -845,7 +950,7 @@
         <w:rPr>
           <w:rStyle w:val="VerbatimChar"/>
         </w:rPr>
-        <w:t xml:space="preserve">## lm(formula = count ~ Trt + concBac + Trt * concBac, data = RC159_5Data, </w:t>
+        <w:t xml:space="preserve">## lm(formula = count ~ Trt + concBac + Trt * concBac, data = RC159_5.1Data, </w:t>
       </w:r>
       <w:r>
         <w:br/>
@@ -917,43 +1022,43 @@
         <w:rPr>
           <w:rStyle w:val="VerbatimChar"/>
         </w:rPr>
-        <w:t xml:space="preserve">##                            Estimate Std. Error t value Pr(&gt;|t|)  </w:t>
-      </w:r>
-      <w:r>
-        <w:br/>
-      </w:r>
-      <w:r>
-        <w:rPr>
-          <w:rStyle w:val="VerbatimChar"/>
-        </w:rPr>
-        <w:t xml:space="preserve">## (Intercept)                  18.000     30.402   0.592   0.5658  </w:t>
-      </w:r>
-      <w:r>
-        <w:br/>
-      </w:r>
-      <w:r>
-        <w:rPr>
-          <w:rStyle w:val="VerbatimChar"/>
-        </w:rPr>
-        <w:t xml:space="preserve">## Trtwithout anti.              4.667     46.440   0.100   0.9218  </w:t>
-      </w:r>
-      <w:r>
-        <w:br/>
-      </w:r>
-      <w:r>
-        <w:rPr>
-          <w:rStyle w:val="VerbatimChar"/>
-        </w:rPr>
-        <w:t xml:space="preserve">## concBac-3                    39.250     42.995   0.913   0.3809  </w:t>
-      </w:r>
-      <w:r>
-        <w:br/>
-      </w:r>
-      <w:r>
-        <w:rPr>
-          <w:rStyle w:val="VerbatimChar"/>
-        </w:rPr>
-        <w:t xml:space="preserve">## Trtwithout anti.:concBac-3  119.083     63.288   1.882   0.0866 .</w:t>
+        <w:t xml:space="preserve">##                           Estimate Std. Error t value Pr(&gt;|t|)  </w:t>
+      </w:r>
+      <w:r>
+        <w:br/>
+      </w:r>
+      <w:r>
+        <w:rPr>
+          <w:rStyle w:val="VerbatimChar"/>
+        </w:rPr>
+        <w:t xml:space="preserve">## (Intercept)                 18.000     30.402   0.592   0.5658  </w:t>
+      </w:r>
+      <w:r>
+        <w:br/>
+      </w:r>
+      <w:r>
+        <w:rPr>
+          <w:rStyle w:val="VerbatimChar"/>
+        </w:rPr>
+        <w:t xml:space="preserve">## Trtwithout anti              4.667     46.440   0.100   0.9218  </w:t>
+      </w:r>
+      <w:r>
+        <w:br/>
+      </w:r>
+      <w:r>
+        <w:rPr>
+          <w:rStyle w:val="VerbatimChar"/>
+        </w:rPr>
+        <w:t xml:space="preserve">## concBac-3                   39.250     42.995   0.913   0.3809  </w:t>
+      </w:r>
+      <w:r>
+        <w:br/>
+      </w:r>
+      <w:r>
+        <w:rPr>
+          <w:rStyle w:val="VerbatimChar"/>
+        </w:rPr>
+        <w:t xml:space="preserve">## Trtwithout anti:concBac-3  119.083     63.288   1.882   0.0866 .</w:t>
       </w:r>
       <w:r>
         <w:br/>
@@ -1106,11 +1211,11 @@
       <w:pPr>
         <w:pStyle w:val="Heading3"/>
       </w:pPr>
-      <w:bookmarkStart w:id="26" w:name="pair-wise-t-test-count-vs-trt"/>
-      <w:r>
-        <w:t xml:space="preserve">pair wise t test count vs Trt</w:t>
-      </w:r>
-      <w:bookmarkEnd w:id="26"/>
+      <w:bookmarkStart w:id="27" w:name="Xb8ae83ec65c08a1a264db7b5e4c292f3b951f4b"/>
+      <w:r>
+        <w:t xml:space="preserve">pair wise t test count vs Trt with background control removed.</w:t>
+      </w:r>
+      <w:bookmarkEnd w:id="27"/>
     </w:p>
     <w:p>
       <w:pPr>
@@ -1147,7 +1252,7 @@
         <w:rPr>
           <w:rStyle w:val="VerbatimChar"/>
         </w:rPr>
-        <w:t xml:space="preserve">## data:  RC159_5Data$count and RC159_5Data$Trt </w:t>
+        <w:t xml:space="preserve">## data:  RC159_5.1Data$count and RC159_5.1Data$Trt </w:t>
       </w:r>
       <w:r>
         <w:br/>
@@ -1165,16 +1270,16 @@
         <w:rPr>
           <w:rStyle w:val="VerbatimChar"/>
         </w:rPr>
-        <w:t xml:space="preserve">##               with anti.</w:t>
-      </w:r>
-      <w:r>
-        <w:br/>
-      </w:r>
-      <w:r>
-        <w:rPr>
-          <w:rStyle w:val="VerbatimChar"/>
-        </w:rPr>
-        <w:t xml:space="preserve">## without anti. 0.097     </w:t>
+        <w:t xml:space="preserve">##              with anti</w:t>
+      </w:r>
+      <w:r>
+        <w:br/>
+      </w:r>
+      <w:r>
+        <w:rPr>
+          <w:rStyle w:val="VerbatimChar"/>
+        </w:rPr>
+        <w:t xml:space="preserve">## without anti 0.097    </w:t>
       </w:r>
       <w:r>
         <w:br/>
@@ -1199,11 +1304,11 @@
       <w:pPr>
         <w:pStyle w:val="Heading3"/>
       </w:pPr>
-      <w:bookmarkStart w:id="27" w:name="pair-wise-t-test-count-vs-concbac"/>
-      <w:r>
-        <w:t xml:space="preserve">pair wise t test count vs concBac</w:t>
-      </w:r>
-      <w:bookmarkEnd w:id="27"/>
+      <w:bookmarkStart w:id="28" w:name="X8317c255b60f47f9833c833f89fcfcb49e39f25"/>
+      <w:r>
+        <w:t xml:space="preserve">pair wise t test count vs concBac with background control removed</w:t>
+      </w:r>
+      <w:bookmarkEnd w:id="28"/>
     </w:p>
     <w:p>
       <w:pPr>
@@ -1240,7 +1345,7 @@
         <w:rPr>
           <w:rStyle w:val="VerbatimChar"/>
         </w:rPr>
-        <w:t xml:space="preserve">## data:  RC159_5Data$count and RC159_5Data$concBac </w:t>
+        <w:t xml:space="preserve">## data:  RC159_5.1Data$count and RC159_5.1Data$concBac </w:t>
       </w:r>
       <w:r>
         <w:br/>
